--- a/Proposal.docx
+++ b/Proposal.docx
@@ -62,10 +62,10 @@
           <w:rFonts w:ascii="Times New Roman" w:hAnsi="Times New Roman" w:cs="Times New Roman"/>
         </w:rPr>
         <w:object w:dxaOrig="1800" w:dyaOrig="1800" w14:anchorId="1D6FA2D1">
-          <v:rect id="rectole0000000000" o:spid="_x0000_i1025" style="width:87pt;height:87pt" o:ole="" o:preferrelative="t" stroked="f">
+          <v:rect id="rectole0000000000" o:spid="_x0000_i1025" style="width:87.05pt;height:87.05pt" o:ole="" o:preferrelative="t" stroked="f">
             <v:imagedata r:id="rId8" o:title=""/>
           </v:rect>
-          <o:OLEObject Type="Embed" ProgID="StaticMetafile" ShapeID="rectole0000000000" DrawAspect="Content" ObjectID="_1793977940" r:id="rId9"/>
+          <o:OLEObject Type="Embed" ProgID="StaticMetafile" ShapeID="rectole0000000000" DrawAspect="Content" ObjectID="_1794395013" r:id="rId9"/>
         </w:object>
       </w:r>
     </w:p>
@@ -187,6 +187,24 @@
         <w:jc w:val="center"/>
         <w:rPr>
           <w:rFonts w:ascii="Times New Roman" w:eastAsia="Times New Roman" w:hAnsi="Times New Roman" w:cs="Times New Roman"/>
+          <w:sz w:val="26"/>
+          <w:szCs w:val="26"/>
+        </w:rPr>
+      </w:pPr>
+      <w:r>
+        <w:rPr>
+          <w:rFonts w:ascii="Times New Roman" w:eastAsia="Times New Roman" w:hAnsi="Times New Roman" w:cs="Times New Roman"/>
+          <w:sz w:val="26"/>
+          <w:szCs w:val="26"/>
+        </w:rPr>
+        <w:t>Muhammad Owais      2023-CS-131</w:t>
+      </w:r>
+    </w:p>
+    <w:p>
+      <w:pPr>
+        <w:jc w:val="center"/>
+        <w:rPr>
+          <w:rFonts w:ascii="Times New Roman" w:eastAsia="Times New Roman" w:hAnsi="Times New Roman" w:cs="Times New Roman"/>
           <w:b/>
           <w:sz w:val="24"/>
         </w:rPr>
@@ -266,21 +284,13 @@
     </w:p>
     <w:p>
       <w:pPr>
-        <w:jc w:val="center"/>
         <w:rPr>
           <w:rFonts w:ascii="Times New Roman" w:eastAsia="Times New Roman" w:hAnsi="Times New Roman" w:cs="Times New Roman"/>
           <w:sz w:val="24"/>
         </w:rPr>
       </w:pPr>
-    </w:p>
-    <w:p>
-      <w:pPr>
-        <w:jc w:val="center"/>
-        <w:rPr>
-          <w:rFonts w:ascii="Times New Roman" w:eastAsia="Times New Roman" w:hAnsi="Times New Roman" w:cs="Times New Roman"/>
-          <w:sz w:val="24"/>
-        </w:rPr>
-      </w:pPr>
+      <w:bookmarkStart w:id="0" w:name="_GoBack"/>
+      <w:bookmarkEnd w:id="0"/>
     </w:p>
     <w:p>
       <w:pPr>
@@ -2147,8 +2157,6 @@
         </w:rPr>
         <w:br w:type="page"/>
       </w:r>
-      <w:bookmarkStart w:id="0" w:name="_GoBack"/>
-      <w:bookmarkEnd w:id="0"/>
     </w:p>
     <w:p>
       <w:pPr>
@@ -4494,15 +4502,7 @@
           <w:sz w:val="24"/>
           <w:szCs w:val="24"/>
         </w:rPr>
-        <w:t xml:space="preserve">: </w:t>
-      </w:r>
-      <w:r>
-        <w:rPr>
-          <w:rFonts w:ascii="Times New Roman" w:hAnsi="Times New Roman" w:cs="Times New Roman"/>
-          <w:sz w:val="24"/>
-          <w:szCs w:val="24"/>
-        </w:rPr>
-        <w:t>Tic Tac Toe is a classic two-player strategy game played on a 3x3 grid. The goal is for one player to align three of their marks (X or O) in a row—horizontally, vertically, or diagonally—before their opponent.</w:t>
+        <w:t>: Tic Tac Toe is a classic two-player strategy game played on a 3x3 grid. The goal is for one player to align three of their marks (X or O) in a row—horizontally, vertically, or diagonally—before their opponent.</w:t>
       </w:r>
     </w:p>
     <w:p>
@@ -4729,15 +4729,7 @@
           <w:b/>
           <w:bCs w:val="0"/>
         </w:rPr>
-        <w:t>1.3.5.2</w:t>
-      </w:r>
-      <w:r>
-        <w:rPr>
-          <w:rStyle w:val="Strong"/>
-          <w:b/>
-          <w:bCs w:val="0"/>
-        </w:rPr>
-        <w:t xml:space="preserve"> Memory Match</w:t>
+        <w:t>1.3.5.2 Memory Match</w:t>
       </w:r>
       <w:bookmarkEnd w:id="21"/>
     </w:p>
@@ -4975,31 +4967,7 @@
           <w:b/>
           <w:bCs w:val="0"/>
         </w:rPr>
-        <w:t>1.3.5</w:t>
-      </w:r>
-      <w:r>
-        <w:rPr>
-          <w:rStyle w:val="Strong"/>
-          <w:b/>
-          <w:bCs w:val="0"/>
-        </w:rPr>
-        <w:t>.</w:t>
-      </w:r>
-      <w:r>
-        <w:rPr>
-          <w:rStyle w:val="Strong"/>
-          <w:b/>
-          <w:bCs w:val="0"/>
-        </w:rPr>
-        <w:t>3</w:t>
-      </w:r>
-      <w:r>
-        <w:rPr>
-          <w:rStyle w:val="Strong"/>
-          <w:b/>
-          <w:bCs w:val="0"/>
-        </w:rPr>
-        <w:t xml:space="preserve"> Word Search</w:t>
+        <w:t>1.3.5.3 Word Search</w:t>
       </w:r>
       <w:bookmarkEnd w:id="22"/>
     </w:p>
@@ -5213,10 +5181,7 @@
       </w:pPr>
       <w:bookmarkStart w:id="24" w:name="_Toc183364726"/>
       <w:r>
-        <w:t xml:space="preserve">1.3.6.1 </w:t>
-      </w:r>
-      <w:r>
-        <w:t>Balanced Tree Builder</w:t>
+        <w:t>1.3.6.1 Balanced Tree Builder</w:t>
       </w:r>
       <w:bookmarkEnd w:id="24"/>
     </w:p>
@@ -5244,23 +5209,7 @@
           <w:sz w:val="24"/>
           <w:szCs w:val="24"/>
         </w:rPr>
-        <w:t>:</w:t>
-      </w:r>
-      <w:r>
-        <w:rPr>
-          <w:rFonts w:ascii="Times New Roman" w:hAnsi="Times New Roman" w:cs="Times New Roman"/>
-          <w:sz w:val="24"/>
-          <w:szCs w:val="24"/>
-        </w:rPr>
-        <w:t xml:space="preserve"> </w:t>
-      </w:r>
-      <w:r>
-        <w:rPr>
-          <w:rFonts w:ascii="Times New Roman" w:hAnsi="Times New Roman" w:cs="Times New Roman"/>
-          <w:sz w:val="24"/>
-          <w:szCs w:val="24"/>
-        </w:rPr>
-        <w:t>In this game, players are given a set of random nodes and must organize them into a balanced AVL tree. The tree must meet the AVL property, where the balance factor of each node (the difference between the height of the left and right subtrees) must be either -1, 0, or 1.</w:t>
+        <w:t>: In this game, players are given a set of random nodes and must organize them into a balanced AVL tree. The tree must meet the AVL property, where the balance factor of each node (the difference between the height of the left and right subtrees) must be either -1, 0, or 1.</w:t>
       </w:r>
     </w:p>
     <w:p>
@@ -5530,10 +5479,7 @@
       </w:pPr>
       <w:bookmarkStart w:id="25" w:name="_Toc183364727"/>
       <w:r>
-        <w:t xml:space="preserve">1.3.6.2 </w:t>
-      </w:r>
-      <w:r>
-        <w:t>Traversal Tycoon</w:t>
+        <w:t>1.3.6.2 Traversal Tycoon</w:t>
       </w:r>
       <w:bookmarkEnd w:id="25"/>
     </w:p>
@@ -5561,23 +5507,7 @@
           <w:sz w:val="24"/>
           <w:szCs w:val="24"/>
         </w:rPr>
-        <w:t>:</w:t>
-      </w:r>
-      <w:r>
-        <w:rPr>
-          <w:rFonts w:ascii="Times New Roman" w:hAnsi="Times New Roman" w:cs="Times New Roman"/>
-          <w:sz w:val="24"/>
-          <w:szCs w:val="24"/>
-        </w:rPr>
-        <w:t xml:space="preserve"> </w:t>
-      </w:r>
-      <w:r>
-        <w:rPr>
-          <w:rFonts w:ascii="Times New Roman" w:hAnsi="Times New Roman" w:cs="Times New Roman"/>
-          <w:sz w:val="24"/>
-          <w:szCs w:val="24"/>
-        </w:rPr>
-        <w:t>In this game, players are given a tree (either a binary tree or a binary search tree) and must correctly identify the in-order, pre-order, and post-order traversal sequences for the tree.</w:t>
+        <w:t>: In this game, players are given a tree (either a binary tree or a binary search tree) and must correctly identify the in-order, pre-order, and post-order traversal sequences for the tree.</w:t>
       </w:r>
     </w:p>
     <w:p>
@@ -12347,7 +12277,7 @@
 </file>
 
 <file path=customXml/itemProps1.xml><?xml version="1.0" encoding="utf-8"?>
-<ds:datastoreItem xmlns:ds="http://schemas.openxmlformats.org/officeDocument/2006/customXml" ds:itemID="{C0FCDF75-058D-4263-A943-65E735BB90F8}">
+<ds:datastoreItem xmlns:ds="http://schemas.openxmlformats.org/officeDocument/2006/customXml" ds:itemID="{49EE3722-2A4E-4C1B-A4DA-8B0A4F3B4673}">
   <ds:schemaRefs>
     <ds:schemaRef ds:uri="http://schemas.openxmlformats.org/officeDocument/2006/bibliography"/>
   </ds:schemaRefs>
